--- a/Workflow/Year2_Workflow_Notes.docx
+++ b/Workflow/Year2_Workflow_Notes.docx
@@ -176,37 +176,7 @@
         <w:pStyle w:val="NoSpacing"/>
         <w:numPr>
           <w:ilvl w:val="0"/>
-          <w:numId w:val="1"/>
-        </w:numPr>
-        <w:rPr>
-          <w:rFonts w:ascii="Times New Roman" w:hAnsi="Times New Roman" w:cs="Times New Roman"/>
-          <w:sz w:val="24"/>
-          <w:szCs w:val="24"/>
-        </w:rPr>
-      </w:pPr>
-      <w:r>
-        <w:rPr>
-          <w:rFonts w:ascii="Times New Roman" w:hAnsi="Times New Roman" w:cs="Times New Roman"/>
-          <w:sz w:val="24"/>
-          <w:szCs w:val="24"/>
-        </w:rPr>
-        <w:t>Dry suits with neoprene footies and boots</w:t>
-      </w:r>
-      <w:r>
-        <w:rPr>
-          <w:rFonts w:ascii="Times New Roman" w:hAnsi="Times New Roman" w:cs="Times New Roman"/>
-          <w:sz w:val="24"/>
-          <w:szCs w:val="24"/>
-        </w:rPr>
-        <w:t xml:space="preserve"> (?)</w:t>
-      </w:r>
-    </w:p>
-    <w:p>
-      <w:pPr>
-        <w:pStyle w:val="NoSpacing"/>
-        <w:numPr>
-          <w:ilvl w:val="0"/>
-          <w:numId w:val="1"/>
+          <w:numId w:val="3"/>
         </w:numPr>
         <w:rPr>
           <w:rFonts w:ascii="Times New Roman" w:hAnsi="Times New Roman" w:cs="Times New Roman"/>
@@ -227,6 +197,28 @@
       <w:pPr>
         <w:pStyle w:val="NoSpacing"/>
         <w:numPr>
+          <w:ilvl w:val="0"/>
+          <w:numId w:val="1"/>
+        </w:numPr>
+        <w:rPr>
+          <w:rFonts w:ascii="Times New Roman" w:hAnsi="Times New Roman" w:cs="Times New Roman"/>
+          <w:sz w:val="24"/>
+          <w:szCs w:val="24"/>
+        </w:rPr>
+      </w:pPr>
+      <w:r>
+        <w:rPr>
+          <w:rFonts w:ascii="Times New Roman" w:hAnsi="Times New Roman" w:cs="Times New Roman"/>
+          <w:sz w:val="24"/>
+          <w:szCs w:val="24"/>
+        </w:rPr>
+        <w:t>Wading boots</w:t>
+      </w:r>
+    </w:p>
+    <w:p>
+      <w:pPr>
+        <w:pStyle w:val="NoSpacing"/>
+        <w:numPr>
           <w:ilvl w:val="1"/>
           <w:numId w:val="1"/>
         </w:numPr>
@@ -242,9 +234,182 @@
           <w:sz w:val="24"/>
           <w:szCs w:val="24"/>
         </w:rPr>
-        <w:t>Neoprene (non-breathable) if deeply submerged</w:t>
-      </w:r>
-    </w:p>
+        <w:t>Felt or Vibram depending on substrate for that day</w:t>
+      </w:r>
+    </w:p>
+    <w:p>
+      <w:pPr>
+        <w:pStyle w:val="NoSpacing"/>
+        <w:numPr>
+          <w:ilvl w:val="0"/>
+          <w:numId w:val="1"/>
+        </w:numPr>
+        <w:rPr>
+          <w:rFonts w:ascii="Times New Roman" w:hAnsi="Times New Roman" w:cs="Times New Roman"/>
+          <w:sz w:val="24"/>
+          <w:szCs w:val="24"/>
+        </w:rPr>
+      </w:pPr>
+      <w:r>
+        <w:rPr>
+          <w:rFonts w:ascii="Times New Roman" w:hAnsi="Times New Roman" w:cs="Times New Roman"/>
+          <w:sz w:val="24"/>
+          <w:szCs w:val="24"/>
+        </w:rPr>
+        <w:t>Pontoon</w:t>
+      </w:r>
+      <w:r>
+        <w:rPr>
+          <w:rFonts w:ascii="Times New Roman" w:hAnsi="Times New Roman" w:cs="Times New Roman"/>
+          <w:sz w:val="24"/>
+          <w:szCs w:val="24"/>
+        </w:rPr>
+        <w:t xml:space="preserve"> (</w:t>
+      </w:r>
+      <w:r>
+        <w:rPr>
+          <w:rFonts w:ascii="Times New Roman" w:hAnsi="Times New Roman" w:cs="Times New Roman"/>
+          <w:sz w:val="24"/>
+          <w:szCs w:val="24"/>
+        </w:rPr>
+        <w:t xml:space="preserve">boat, </w:t>
+      </w:r>
+      <w:r>
+        <w:rPr>
+          <w:rFonts w:ascii="Times New Roman" w:hAnsi="Times New Roman" w:cs="Times New Roman"/>
+          <w:sz w:val="24"/>
+          <w:szCs w:val="24"/>
+        </w:rPr>
+        <w:t>oars, cross-bar, pump)</w:t>
+      </w:r>
+    </w:p>
+    <w:p>
+      <w:pPr>
+        <w:pStyle w:val="NoSpacing"/>
+        <w:numPr>
+          <w:ilvl w:val="0"/>
+          <w:numId w:val="1"/>
+        </w:numPr>
+        <w:rPr>
+          <w:rFonts w:ascii="Times New Roman" w:hAnsi="Times New Roman" w:cs="Times New Roman"/>
+          <w:sz w:val="24"/>
+          <w:szCs w:val="24"/>
+        </w:rPr>
+      </w:pPr>
+      <w:r>
+        <w:rPr>
+          <w:rFonts w:ascii="Times New Roman" w:hAnsi="Times New Roman" w:cs="Times New Roman"/>
+          <w:sz w:val="24"/>
+          <w:szCs w:val="24"/>
+        </w:rPr>
+        <w:t>Inflatable boat (</w:t>
+      </w:r>
+      <w:r>
+        <w:rPr>
+          <w:rFonts w:ascii="Times New Roman" w:hAnsi="Times New Roman" w:cs="Times New Roman"/>
+          <w:sz w:val="24"/>
+          <w:szCs w:val="24"/>
+        </w:rPr>
+        <w:t xml:space="preserve">boat, </w:t>
+      </w:r>
+      <w:r>
+        <w:rPr>
+          <w:rFonts w:ascii="Times New Roman" w:hAnsi="Times New Roman" w:cs="Times New Roman"/>
+          <w:sz w:val="24"/>
+          <w:szCs w:val="24"/>
+        </w:rPr>
+        <w:t>oars, pump)</w:t>
+      </w:r>
+    </w:p>
+    <w:p>
+      <w:pPr>
+        <w:pStyle w:val="NoSpacing"/>
+        <w:numPr>
+          <w:ilvl w:val="0"/>
+          <w:numId w:val="1"/>
+        </w:numPr>
+        <w:rPr>
+          <w:rFonts w:ascii="Times New Roman" w:hAnsi="Times New Roman" w:cs="Times New Roman"/>
+          <w:sz w:val="24"/>
+          <w:szCs w:val="24"/>
+        </w:rPr>
+      </w:pPr>
+      <w:r>
+        <w:rPr>
+          <w:rFonts w:ascii="Times New Roman" w:hAnsi="Times New Roman" w:cs="Times New Roman"/>
+          <w:sz w:val="24"/>
+          <w:szCs w:val="24"/>
+        </w:rPr>
+        <w:t>PFDs</w:t>
+      </w:r>
+    </w:p>
+    <w:p>
+      <w:pPr>
+        <w:pStyle w:val="NoSpacing"/>
+        <w:numPr>
+          <w:ilvl w:val="0"/>
+          <w:numId w:val="1"/>
+        </w:numPr>
+        <w:rPr>
+          <w:rFonts w:ascii="Times New Roman" w:hAnsi="Times New Roman" w:cs="Times New Roman"/>
+          <w:sz w:val="24"/>
+          <w:szCs w:val="24"/>
+        </w:rPr>
+      </w:pPr>
+      <w:r>
+        <w:rPr>
+          <w:rFonts w:ascii="Times New Roman" w:hAnsi="Times New Roman" w:cs="Times New Roman"/>
+          <w:sz w:val="24"/>
+          <w:szCs w:val="24"/>
+        </w:rPr>
+        <w:t>Ratchet straps</w:t>
+      </w:r>
+    </w:p>
+    <w:p>
+      <w:pPr>
+        <w:pStyle w:val="NoSpacing"/>
+        <w:numPr>
+          <w:ilvl w:val="0"/>
+          <w:numId w:val="1"/>
+        </w:numPr>
+        <w:rPr>
+          <w:rFonts w:ascii="Times New Roman" w:hAnsi="Times New Roman" w:cs="Times New Roman"/>
+          <w:sz w:val="24"/>
+          <w:szCs w:val="24"/>
+        </w:rPr>
+      </w:pPr>
+      <w:r>
+        <w:rPr>
+          <w:rFonts w:ascii="Times New Roman" w:hAnsi="Times New Roman" w:cs="Times New Roman"/>
+          <w:sz w:val="24"/>
+          <w:szCs w:val="24"/>
+        </w:rPr>
+        <w:t>Loppers/machete</w:t>
+      </w:r>
+    </w:p>
+    <w:p>
+      <w:pPr>
+        <w:pStyle w:val="NoSpacing"/>
+        <w:numPr>
+          <w:ilvl w:val="0"/>
+          <w:numId w:val="1"/>
+        </w:numPr>
+        <w:rPr>
+          <w:rFonts w:ascii="Times New Roman" w:hAnsi="Times New Roman" w:cs="Times New Roman"/>
+          <w:sz w:val="24"/>
+          <w:szCs w:val="24"/>
+        </w:rPr>
+      </w:pPr>
+      <w:r>
+        <w:rPr>
+          <w:rFonts w:ascii="Times New Roman" w:hAnsi="Times New Roman" w:cs="Times New Roman"/>
+          <w:sz w:val="24"/>
+          <w:szCs w:val="24"/>
+        </w:rPr>
+        <w:t>GPS</w:t>
+      </w:r>
+    </w:p>
+    <w:bookmarkEnd w:id="0"/>
     <w:p>
       <w:pPr>
         <w:pStyle w:val="NoSpacing"/>
@@ -264,29 +429,112 @@
           <w:sz w:val="24"/>
           <w:szCs w:val="24"/>
         </w:rPr>
-        <w:t>Breathable waders if comfortable with mild shocking</w:t>
-      </w:r>
-    </w:p>
-    <w:p>
-      <w:pPr>
-        <w:pStyle w:val="NoSpacing"/>
-        <w:numPr>
-          <w:ilvl w:val="0"/>
-          <w:numId w:val="1"/>
-        </w:numPr>
-        <w:rPr>
-          <w:rFonts w:ascii="Times New Roman" w:hAnsi="Times New Roman" w:cs="Times New Roman"/>
-          <w:sz w:val="24"/>
-          <w:szCs w:val="24"/>
-        </w:rPr>
-      </w:pPr>
-      <w:r>
-        <w:rPr>
-          <w:rFonts w:ascii="Times New Roman" w:hAnsi="Times New Roman" w:cs="Times New Roman"/>
-          <w:sz w:val="24"/>
-          <w:szCs w:val="24"/>
-        </w:rPr>
-        <w:t>Wading boots</w:t>
+        <w:t xml:space="preserve">Make sure </w:t>
+      </w:r>
+      <w:r>
+        <w:rPr>
+          <w:rFonts w:ascii="Times New Roman" w:hAnsi="Times New Roman" w:cs="Times New Roman"/>
+          <w:sz w:val="24"/>
+          <w:szCs w:val="24"/>
+        </w:rPr>
+        <w:t>to bring extra batteries</w:t>
+      </w:r>
+    </w:p>
+    <w:p>
+      <w:pPr>
+        <w:pStyle w:val="NoSpacing"/>
+        <w:numPr>
+          <w:ilvl w:val="0"/>
+          <w:numId w:val="1"/>
+        </w:numPr>
+        <w:rPr>
+          <w:rFonts w:ascii="Times New Roman" w:hAnsi="Times New Roman" w:cs="Times New Roman"/>
+          <w:sz w:val="24"/>
+          <w:szCs w:val="24"/>
+        </w:rPr>
+      </w:pPr>
+      <w:bookmarkStart w:id="1" w:name="_Hlk76904875"/>
+      <w:r>
+        <w:rPr>
+          <w:rFonts w:ascii="Times New Roman" w:hAnsi="Times New Roman" w:cs="Times New Roman"/>
+          <w:sz w:val="24"/>
+          <w:szCs w:val="24"/>
+        </w:rPr>
+        <w:t>Stadia rod</w:t>
+      </w:r>
+    </w:p>
+    <w:p>
+      <w:pPr>
+        <w:pStyle w:val="NoSpacing"/>
+        <w:numPr>
+          <w:ilvl w:val="0"/>
+          <w:numId w:val="1"/>
+        </w:numPr>
+        <w:rPr>
+          <w:rFonts w:ascii="Times New Roman" w:hAnsi="Times New Roman" w:cs="Times New Roman"/>
+          <w:sz w:val="24"/>
+          <w:szCs w:val="24"/>
+        </w:rPr>
+      </w:pPr>
+      <w:r>
+        <w:rPr>
+          <w:rFonts w:ascii="Times New Roman" w:hAnsi="Times New Roman" w:cs="Times New Roman"/>
+          <w:sz w:val="24"/>
+          <w:szCs w:val="24"/>
+        </w:rPr>
+        <w:t>Secchi disc</w:t>
+      </w:r>
+    </w:p>
+    <w:p>
+      <w:pPr>
+        <w:pStyle w:val="NoSpacing"/>
+        <w:numPr>
+          <w:ilvl w:val="0"/>
+          <w:numId w:val="1"/>
+        </w:numPr>
+        <w:rPr>
+          <w:rFonts w:ascii="Times New Roman" w:hAnsi="Times New Roman" w:cs="Times New Roman"/>
+          <w:sz w:val="24"/>
+          <w:szCs w:val="24"/>
+        </w:rPr>
+      </w:pPr>
+      <w:r>
+        <w:rPr>
+          <w:rFonts w:ascii="Times New Roman" w:hAnsi="Times New Roman" w:cs="Times New Roman"/>
+          <w:sz w:val="24"/>
+          <w:szCs w:val="24"/>
+        </w:rPr>
+        <w:t>YSI</w:t>
+      </w:r>
+      <w:r>
+        <w:rPr>
+          <w:rFonts w:ascii="Times New Roman" w:hAnsi="Times New Roman" w:cs="Times New Roman"/>
+          <w:sz w:val="24"/>
+          <w:szCs w:val="24"/>
+        </w:rPr>
+        <w:t xml:space="preserve"> with conductivity capabilities</w:t>
+      </w:r>
+    </w:p>
+    <w:p>
+      <w:pPr>
+        <w:pStyle w:val="NoSpacing"/>
+        <w:numPr>
+          <w:ilvl w:val="0"/>
+          <w:numId w:val="1"/>
+        </w:numPr>
+        <w:rPr>
+          <w:rFonts w:ascii="Times New Roman" w:hAnsi="Times New Roman" w:cs="Times New Roman"/>
+          <w:sz w:val="24"/>
+          <w:szCs w:val="24"/>
+        </w:rPr>
+      </w:pPr>
+      <w:r>
+        <w:rPr>
+          <w:rFonts w:ascii="Times New Roman" w:hAnsi="Times New Roman" w:cs="Times New Roman"/>
+          <w:sz w:val="24"/>
+          <w:szCs w:val="24"/>
+        </w:rPr>
+        <w:t>Distilled water (to calibrate YSI)</w:t>
       </w:r>
     </w:p>
     <w:p>
@@ -308,256 +556,9 @@
           <w:sz w:val="24"/>
           <w:szCs w:val="24"/>
         </w:rPr>
-        <w:t>Felt or Vibram depending on substrate for that day</w:t>
-      </w:r>
-    </w:p>
-    <w:p>
-      <w:pPr>
-        <w:pStyle w:val="NoSpacing"/>
-        <w:numPr>
-          <w:ilvl w:val="0"/>
-          <w:numId w:val="1"/>
-        </w:numPr>
-        <w:rPr>
-          <w:rFonts w:ascii="Times New Roman" w:hAnsi="Times New Roman" w:cs="Times New Roman"/>
-          <w:sz w:val="24"/>
-          <w:szCs w:val="24"/>
-        </w:rPr>
-      </w:pPr>
-      <w:r>
-        <w:rPr>
-          <w:rFonts w:ascii="Times New Roman" w:hAnsi="Times New Roman" w:cs="Times New Roman"/>
-          <w:sz w:val="24"/>
-          <w:szCs w:val="24"/>
-        </w:rPr>
-        <w:t>Pontoon</w:t>
-      </w:r>
-      <w:r>
-        <w:rPr>
-          <w:rFonts w:ascii="Times New Roman" w:hAnsi="Times New Roman" w:cs="Times New Roman"/>
-          <w:sz w:val="24"/>
-          <w:szCs w:val="24"/>
-        </w:rPr>
-        <w:t xml:space="preserve"> (?)</w:t>
-      </w:r>
-    </w:p>
-    <w:p>
-      <w:pPr>
-        <w:pStyle w:val="NoSpacing"/>
-        <w:numPr>
-          <w:ilvl w:val="0"/>
-          <w:numId w:val="1"/>
-        </w:numPr>
-        <w:rPr>
-          <w:rFonts w:ascii="Times New Roman" w:hAnsi="Times New Roman" w:cs="Times New Roman"/>
-          <w:sz w:val="24"/>
-          <w:szCs w:val="24"/>
-        </w:rPr>
-      </w:pPr>
-      <w:r>
-        <w:rPr>
-          <w:rFonts w:ascii="Times New Roman" w:hAnsi="Times New Roman" w:cs="Times New Roman"/>
-          <w:sz w:val="24"/>
-          <w:szCs w:val="24"/>
-        </w:rPr>
-        <w:t>Pontoon oars and cross-bar</w:t>
-      </w:r>
-      <w:r>
-        <w:rPr>
-          <w:rFonts w:ascii="Times New Roman" w:hAnsi="Times New Roman" w:cs="Times New Roman"/>
-          <w:sz w:val="24"/>
-          <w:szCs w:val="24"/>
-        </w:rPr>
-        <w:t xml:space="preserve"> (?)</w:t>
-      </w:r>
-    </w:p>
-    <w:p>
-      <w:pPr>
-        <w:pStyle w:val="NoSpacing"/>
-        <w:numPr>
-          <w:ilvl w:val="0"/>
-          <w:numId w:val="1"/>
-        </w:numPr>
-        <w:rPr>
-          <w:rFonts w:ascii="Times New Roman" w:hAnsi="Times New Roman" w:cs="Times New Roman"/>
-          <w:sz w:val="24"/>
-          <w:szCs w:val="24"/>
-        </w:rPr>
-      </w:pPr>
-      <w:r>
-        <w:rPr>
-          <w:rFonts w:ascii="Times New Roman" w:hAnsi="Times New Roman" w:cs="Times New Roman"/>
-          <w:sz w:val="24"/>
-          <w:szCs w:val="24"/>
-        </w:rPr>
-        <w:t>Pontoon pump</w:t>
-      </w:r>
-      <w:r>
-        <w:rPr>
-          <w:rFonts w:ascii="Times New Roman" w:hAnsi="Times New Roman" w:cs="Times New Roman"/>
-          <w:sz w:val="24"/>
-          <w:szCs w:val="24"/>
-        </w:rPr>
-        <w:t xml:space="preserve"> (?)</w:t>
-      </w:r>
-    </w:p>
-    <w:p>
-      <w:pPr>
-        <w:pStyle w:val="NoSpacing"/>
-        <w:numPr>
-          <w:ilvl w:val="0"/>
-          <w:numId w:val="1"/>
-        </w:numPr>
-        <w:rPr>
-          <w:rFonts w:ascii="Times New Roman" w:hAnsi="Times New Roman" w:cs="Times New Roman"/>
-          <w:sz w:val="24"/>
-          <w:szCs w:val="24"/>
-        </w:rPr>
-      </w:pPr>
-      <w:r>
-        <w:rPr>
-          <w:rFonts w:ascii="Times New Roman" w:hAnsi="Times New Roman" w:cs="Times New Roman"/>
-          <w:sz w:val="24"/>
-          <w:szCs w:val="24"/>
-        </w:rPr>
-        <w:t>Inner tubes (?)</w:t>
-      </w:r>
-    </w:p>
-    <w:p>
-      <w:pPr>
-        <w:pStyle w:val="NoSpacing"/>
-        <w:numPr>
-          <w:ilvl w:val="0"/>
-          <w:numId w:val="1"/>
-        </w:numPr>
-        <w:rPr>
-          <w:rFonts w:ascii="Times New Roman" w:hAnsi="Times New Roman" w:cs="Times New Roman"/>
-          <w:sz w:val="24"/>
-          <w:szCs w:val="24"/>
-        </w:rPr>
-      </w:pPr>
-      <w:r>
-        <w:rPr>
-          <w:rFonts w:ascii="Times New Roman" w:hAnsi="Times New Roman" w:cs="Times New Roman"/>
-          <w:sz w:val="24"/>
-          <w:szCs w:val="24"/>
-        </w:rPr>
-        <w:t>10’ jon boat</w:t>
-      </w:r>
-    </w:p>
-    <w:p>
-      <w:pPr>
-        <w:pStyle w:val="NoSpacing"/>
-        <w:numPr>
-          <w:ilvl w:val="0"/>
-          <w:numId w:val="1"/>
-        </w:numPr>
-        <w:rPr>
-          <w:rFonts w:ascii="Times New Roman" w:hAnsi="Times New Roman" w:cs="Times New Roman"/>
-          <w:sz w:val="24"/>
-          <w:szCs w:val="24"/>
-        </w:rPr>
-      </w:pPr>
-      <w:r>
-        <w:rPr>
-          <w:rFonts w:ascii="Times New Roman" w:hAnsi="Times New Roman" w:cs="Times New Roman"/>
-          <w:sz w:val="24"/>
-          <w:szCs w:val="24"/>
-        </w:rPr>
-        <w:t>Oars</w:t>
-      </w:r>
-    </w:p>
-    <w:p>
-      <w:pPr>
-        <w:pStyle w:val="NoSpacing"/>
-        <w:numPr>
-          <w:ilvl w:val="0"/>
-          <w:numId w:val="1"/>
-        </w:numPr>
-        <w:rPr>
-          <w:rFonts w:ascii="Times New Roman" w:hAnsi="Times New Roman" w:cs="Times New Roman"/>
-          <w:sz w:val="24"/>
-          <w:szCs w:val="24"/>
-        </w:rPr>
-      </w:pPr>
-      <w:r>
-        <w:rPr>
-          <w:rFonts w:ascii="Times New Roman" w:hAnsi="Times New Roman" w:cs="Times New Roman"/>
-          <w:sz w:val="24"/>
-          <w:szCs w:val="24"/>
-        </w:rPr>
-        <w:t>Ratchet straps</w:t>
-      </w:r>
-    </w:p>
-    <w:p>
-      <w:pPr>
-        <w:pStyle w:val="NoSpacing"/>
-        <w:numPr>
-          <w:ilvl w:val="0"/>
-          <w:numId w:val="1"/>
-        </w:numPr>
-        <w:rPr>
-          <w:rFonts w:ascii="Times New Roman" w:hAnsi="Times New Roman" w:cs="Times New Roman"/>
-          <w:sz w:val="24"/>
-          <w:szCs w:val="24"/>
-        </w:rPr>
-      </w:pPr>
-      <w:r>
-        <w:rPr>
-          <w:rFonts w:ascii="Times New Roman" w:hAnsi="Times New Roman" w:cs="Times New Roman"/>
-          <w:sz w:val="24"/>
-          <w:szCs w:val="24"/>
-        </w:rPr>
-        <w:t>Loppers/machete</w:t>
-      </w:r>
-    </w:p>
-    <w:p>
-      <w:pPr>
-        <w:pStyle w:val="NoSpacing"/>
-        <w:numPr>
-          <w:ilvl w:val="0"/>
-          <w:numId w:val="1"/>
-        </w:numPr>
-        <w:rPr>
-          <w:rFonts w:ascii="Times New Roman" w:hAnsi="Times New Roman" w:cs="Times New Roman"/>
-          <w:sz w:val="24"/>
-          <w:szCs w:val="24"/>
-        </w:rPr>
-      </w:pPr>
-      <w:r>
-        <w:rPr>
-          <w:rFonts w:ascii="Times New Roman" w:hAnsi="Times New Roman" w:cs="Times New Roman"/>
-          <w:sz w:val="24"/>
-          <w:szCs w:val="24"/>
-        </w:rPr>
-        <w:t xml:space="preserve">GPS </w:t>
-      </w:r>
-      <w:r>
-        <w:rPr>
-          <w:rFonts w:ascii="Times New Roman" w:hAnsi="Times New Roman" w:cs="Times New Roman"/>
-          <w:sz w:val="24"/>
-          <w:szCs w:val="24"/>
-        </w:rPr>
-        <w:t xml:space="preserve">with </w:t>
-      </w:r>
-      <w:r>
-        <w:rPr>
-          <w:rFonts w:ascii="Times New Roman" w:hAnsi="Times New Roman" w:cs="Times New Roman"/>
-          <w:sz w:val="24"/>
-          <w:szCs w:val="24"/>
-        </w:rPr>
-        <w:t>transects</w:t>
-      </w:r>
-      <w:r>
-        <w:rPr>
-          <w:rFonts w:ascii="Times New Roman" w:hAnsi="Times New Roman" w:cs="Times New Roman"/>
-          <w:sz w:val="24"/>
-          <w:szCs w:val="24"/>
-        </w:rPr>
-        <w:t xml:space="preserve"> pre-loaded</w:t>
-      </w:r>
-    </w:p>
-    <w:bookmarkEnd w:id="0"/>
+        <w:t>Put a small amount of distilled water in the YSI boot (but not so much that the probe is wet) and press “Calibrate” for DO%</w:t>
+      </w:r>
+    </w:p>
     <w:p>
       <w:pPr>
         <w:pStyle w:val="NoSpacing"/>
@@ -577,126 +578,7 @@
           <w:sz w:val="24"/>
           <w:szCs w:val="24"/>
         </w:rPr>
-        <w:t>Make sure there is enough battery life – if not replace batteries from battery/SD card box</w:t>
-      </w:r>
-    </w:p>
-    <w:p>
-      <w:pPr>
-        <w:pStyle w:val="NoSpacing"/>
-        <w:numPr>
-          <w:ilvl w:val="0"/>
-          <w:numId w:val="1"/>
-        </w:numPr>
-        <w:rPr>
-          <w:rFonts w:ascii="Times New Roman" w:hAnsi="Times New Roman" w:cs="Times New Roman"/>
-          <w:sz w:val="24"/>
-          <w:szCs w:val="24"/>
-        </w:rPr>
-      </w:pPr>
-      <w:bookmarkStart w:id="1" w:name="_Hlk76904875"/>
-      <w:r>
-        <w:rPr>
-          <w:rFonts w:ascii="Times New Roman" w:hAnsi="Times New Roman" w:cs="Times New Roman"/>
-          <w:sz w:val="24"/>
-          <w:szCs w:val="24"/>
-        </w:rPr>
-        <w:t>Rangefinder</w:t>
-      </w:r>
-    </w:p>
-    <w:p>
-      <w:pPr>
-        <w:pStyle w:val="NoSpacing"/>
-        <w:numPr>
-          <w:ilvl w:val="0"/>
-          <w:numId w:val="1"/>
-        </w:numPr>
-        <w:rPr>
-          <w:rFonts w:ascii="Times New Roman" w:hAnsi="Times New Roman" w:cs="Times New Roman"/>
-          <w:sz w:val="24"/>
-          <w:szCs w:val="24"/>
-        </w:rPr>
-      </w:pPr>
-      <w:r>
-        <w:rPr>
-          <w:rFonts w:ascii="Times New Roman" w:hAnsi="Times New Roman" w:cs="Times New Roman"/>
-          <w:sz w:val="24"/>
-          <w:szCs w:val="24"/>
-        </w:rPr>
-        <w:t>Stadia rod</w:t>
-      </w:r>
-    </w:p>
-    <w:p>
-      <w:pPr>
-        <w:pStyle w:val="NoSpacing"/>
-        <w:numPr>
-          <w:ilvl w:val="0"/>
-          <w:numId w:val="1"/>
-        </w:numPr>
-        <w:rPr>
-          <w:rFonts w:ascii="Times New Roman" w:hAnsi="Times New Roman" w:cs="Times New Roman"/>
-          <w:sz w:val="24"/>
-          <w:szCs w:val="24"/>
-        </w:rPr>
-      </w:pPr>
-      <w:r>
-        <w:rPr>
-          <w:rFonts w:ascii="Times New Roman" w:hAnsi="Times New Roman" w:cs="Times New Roman"/>
-          <w:sz w:val="24"/>
-          <w:szCs w:val="24"/>
-        </w:rPr>
-        <w:t>Secchi disc</w:t>
-      </w:r>
-    </w:p>
-    <w:p>
-      <w:pPr>
-        <w:pStyle w:val="NoSpacing"/>
-        <w:numPr>
-          <w:ilvl w:val="0"/>
-          <w:numId w:val="1"/>
-        </w:numPr>
-        <w:rPr>
-          <w:rFonts w:ascii="Times New Roman" w:hAnsi="Times New Roman" w:cs="Times New Roman"/>
-          <w:sz w:val="24"/>
-          <w:szCs w:val="24"/>
-        </w:rPr>
-      </w:pPr>
-      <w:r>
-        <w:rPr>
-          <w:rFonts w:ascii="Times New Roman" w:hAnsi="Times New Roman" w:cs="Times New Roman"/>
-          <w:sz w:val="24"/>
-          <w:szCs w:val="24"/>
-        </w:rPr>
-        <w:t>YSI</w:t>
-      </w:r>
-      <w:r>
-        <w:rPr>
-          <w:rFonts w:ascii="Times New Roman" w:hAnsi="Times New Roman" w:cs="Times New Roman"/>
-          <w:sz w:val="24"/>
-          <w:szCs w:val="24"/>
-        </w:rPr>
-        <w:t xml:space="preserve"> with conductivity capabilities</w:t>
-      </w:r>
-    </w:p>
-    <w:p>
-      <w:pPr>
-        <w:pStyle w:val="NoSpacing"/>
-        <w:numPr>
-          <w:ilvl w:val="0"/>
-          <w:numId w:val="1"/>
-        </w:numPr>
-        <w:rPr>
-          <w:rFonts w:ascii="Times New Roman" w:hAnsi="Times New Roman" w:cs="Times New Roman"/>
-          <w:sz w:val="24"/>
-          <w:szCs w:val="24"/>
-        </w:rPr>
-      </w:pPr>
-      <w:r>
-        <w:rPr>
-          <w:rFonts w:ascii="Times New Roman" w:hAnsi="Times New Roman" w:cs="Times New Roman"/>
-          <w:sz w:val="24"/>
-          <w:szCs w:val="24"/>
-        </w:rPr>
-        <w:t>Distilled water (to calibrate YSI)</w:t>
+        <w:t>The calibration should be somewhere near 100.00%</w:t>
       </w:r>
     </w:p>
     <w:p>
@@ -718,7 +600,350 @@
           <w:sz w:val="24"/>
           <w:szCs w:val="24"/>
         </w:rPr>
-        <w:t>Put a small amount of distilled water in the YSI boot (but not so much that the probe is wet) and press “Calibrate” for DO%</w:t>
+        <w:t>Accept calibration</w:t>
+      </w:r>
+    </w:p>
+    <w:p>
+      <w:pPr>
+        <w:pStyle w:val="NoSpacing"/>
+        <w:numPr>
+          <w:ilvl w:val="0"/>
+          <w:numId w:val="1"/>
+        </w:numPr>
+        <w:rPr>
+          <w:rFonts w:ascii="Times New Roman" w:hAnsi="Times New Roman" w:cs="Times New Roman"/>
+          <w:sz w:val="24"/>
+          <w:szCs w:val="24"/>
+        </w:rPr>
+      </w:pPr>
+      <w:r>
+        <w:rPr>
+          <w:rFonts w:ascii="Times New Roman" w:hAnsi="Times New Roman" w:cs="Times New Roman"/>
+          <w:sz w:val="24"/>
+          <w:szCs w:val="24"/>
+        </w:rPr>
+        <w:t>C</w:t>
+      </w:r>
+      <w:r>
+        <w:rPr>
+          <w:rFonts w:ascii="Times New Roman" w:hAnsi="Times New Roman" w:cs="Times New Roman"/>
+          <w:sz w:val="24"/>
+          <w:szCs w:val="24"/>
+        </w:rPr>
+        <w:t>lipboard with datasheets</w:t>
+      </w:r>
+    </w:p>
+    <w:p>
+      <w:pPr>
+        <w:pStyle w:val="NoSpacing"/>
+        <w:numPr>
+          <w:ilvl w:val="0"/>
+          <w:numId w:val="1"/>
+        </w:numPr>
+        <w:rPr>
+          <w:rFonts w:ascii="Times New Roman" w:hAnsi="Times New Roman" w:cs="Times New Roman"/>
+          <w:sz w:val="24"/>
+          <w:szCs w:val="24"/>
+        </w:rPr>
+      </w:pPr>
+      <w:r>
+        <w:rPr>
+          <w:rFonts w:ascii="Times New Roman" w:hAnsi="Times New Roman" w:cs="Times New Roman"/>
+          <w:sz w:val="24"/>
+          <w:szCs w:val="24"/>
+        </w:rPr>
+        <w:t>Pink flagging to mark transects</w:t>
+      </w:r>
+    </w:p>
+    <w:p>
+      <w:pPr>
+        <w:pStyle w:val="NoSpacing"/>
+        <w:numPr>
+          <w:ilvl w:val="0"/>
+          <w:numId w:val="1"/>
+        </w:numPr>
+        <w:rPr>
+          <w:rFonts w:ascii="Times New Roman" w:hAnsi="Times New Roman" w:cs="Times New Roman"/>
+          <w:sz w:val="24"/>
+          <w:szCs w:val="24"/>
+        </w:rPr>
+      </w:pPr>
+      <w:r>
+        <w:rPr>
+          <w:rFonts w:ascii="Times New Roman" w:hAnsi="Times New Roman" w:cs="Times New Roman"/>
+          <w:sz w:val="24"/>
+          <w:szCs w:val="24"/>
+        </w:rPr>
+        <w:t>Tape measure to measure 20 m transects</w:t>
+      </w:r>
+    </w:p>
+    <w:bookmarkEnd w:id="1"/>
+    <w:p>
+      <w:pPr>
+        <w:pStyle w:val="NoSpacing"/>
+        <w:numPr>
+          <w:ilvl w:val="0"/>
+          <w:numId w:val="1"/>
+        </w:numPr>
+        <w:rPr>
+          <w:rFonts w:ascii="Times New Roman" w:hAnsi="Times New Roman" w:cs="Times New Roman"/>
+          <w:sz w:val="24"/>
+          <w:szCs w:val="24"/>
+        </w:rPr>
+      </w:pPr>
+      <w:r>
+        <w:rPr>
+          <w:rFonts w:ascii="Times New Roman" w:hAnsi="Times New Roman" w:cs="Times New Roman"/>
+          <w:sz w:val="24"/>
+          <w:szCs w:val="24"/>
+        </w:rPr>
+        <w:t>DO logger with PVC shield, boot, and cord</w:t>
+      </w:r>
+    </w:p>
+    <w:p>
+      <w:pPr>
+        <w:pStyle w:val="NoSpacing"/>
+        <w:numPr>
+          <w:ilvl w:val="0"/>
+          <w:numId w:val="1"/>
+        </w:numPr>
+        <w:rPr>
+          <w:rFonts w:ascii="Times New Roman" w:hAnsi="Times New Roman" w:cs="Times New Roman"/>
+          <w:sz w:val="24"/>
+          <w:szCs w:val="24"/>
+        </w:rPr>
+      </w:pPr>
+      <w:r>
+        <w:rPr>
+          <w:rFonts w:ascii="Times New Roman" w:hAnsi="Times New Roman" w:cs="Times New Roman"/>
+          <w:sz w:val="24"/>
+          <w:szCs w:val="24"/>
+        </w:rPr>
+        <w:t>Field laptop</w:t>
+      </w:r>
+      <w:r>
+        <w:rPr>
+          <w:rFonts w:ascii="Times New Roman" w:hAnsi="Times New Roman" w:cs="Times New Roman"/>
+          <w:sz w:val="24"/>
+          <w:szCs w:val="24"/>
+        </w:rPr>
+        <w:t xml:space="preserve"> with HOBO software</w:t>
+      </w:r>
+    </w:p>
+    <w:p>
+      <w:pPr>
+        <w:pStyle w:val="NoSpacing"/>
+        <w:numPr>
+          <w:ilvl w:val="0"/>
+          <w:numId w:val="1"/>
+        </w:numPr>
+        <w:rPr>
+          <w:rFonts w:ascii="Times New Roman" w:hAnsi="Times New Roman" w:cs="Times New Roman"/>
+          <w:sz w:val="24"/>
+          <w:szCs w:val="24"/>
+        </w:rPr>
+      </w:pPr>
+      <w:r>
+        <w:rPr>
+          <w:rFonts w:ascii="Times New Roman" w:hAnsi="Times New Roman" w:cs="Times New Roman"/>
+          <w:sz w:val="24"/>
+          <w:szCs w:val="24"/>
+        </w:rPr>
+        <w:t>HOBO shuttle</w:t>
+      </w:r>
+      <w:r>
+        <w:rPr>
+          <w:rFonts w:ascii="Times New Roman" w:hAnsi="Times New Roman" w:cs="Times New Roman"/>
+          <w:sz w:val="24"/>
+          <w:szCs w:val="24"/>
+        </w:rPr>
+        <w:t>s</w:t>
+      </w:r>
+    </w:p>
+    <w:p>
+      <w:pPr>
+        <w:pStyle w:val="NoSpacing"/>
+        <w:numPr>
+          <w:ilvl w:val="0"/>
+          <w:numId w:val="1"/>
+        </w:numPr>
+        <w:rPr>
+          <w:rFonts w:ascii="Times New Roman" w:hAnsi="Times New Roman" w:cs="Times New Roman"/>
+          <w:sz w:val="24"/>
+          <w:szCs w:val="24"/>
+        </w:rPr>
+      </w:pPr>
+      <w:r>
+        <w:rPr>
+          <w:rFonts w:ascii="Times New Roman" w:hAnsi="Times New Roman" w:cs="Times New Roman"/>
+          <w:sz w:val="24"/>
+          <w:szCs w:val="24"/>
+        </w:rPr>
+        <w:t>Time-lapse camera with 6 lithium batteries (there’s an EJECT button on the inside that you push to open the battery compartment) and a</w:t>
+      </w:r>
+      <w:r>
+        <w:rPr>
+          <w:rFonts w:ascii="Times New Roman" w:hAnsi="Times New Roman" w:cs="Times New Roman"/>
+          <w:sz w:val="24"/>
+          <w:szCs w:val="24"/>
+        </w:rPr>
+        <w:t xml:space="preserve"> cleared </w:t>
+      </w:r>
+      <w:r>
+        <w:rPr>
+          <w:rFonts w:ascii="Times New Roman" w:hAnsi="Times New Roman" w:cs="Times New Roman"/>
+          <w:sz w:val="24"/>
+          <w:szCs w:val="24"/>
+        </w:rPr>
+        <w:t>SD card (under the screen) installed</w:t>
+      </w:r>
+    </w:p>
+    <w:p>
+      <w:pPr>
+        <w:pStyle w:val="NoSpacing"/>
+        <w:numPr>
+          <w:ilvl w:val="0"/>
+          <w:numId w:val="1"/>
+        </w:numPr>
+        <w:rPr>
+          <w:rFonts w:ascii="Times New Roman" w:hAnsi="Times New Roman" w:cs="Times New Roman"/>
+          <w:sz w:val="24"/>
+          <w:szCs w:val="24"/>
+        </w:rPr>
+      </w:pPr>
+      <w:r>
+        <w:rPr>
+          <w:rFonts w:ascii="Times New Roman" w:hAnsi="Times New Roman" w:cs="Times New Roman"/>
+          <w:sz w:val="24"/>
+          <w:szCs w:val="24"/>
+        </w:rPr>
+        <w:t>Time-lapse camera t-post mount</w:t>
+      </w:r>
+    </w:p>
+    <w:p>
+      <w:pPr>
+        <w:pStyle w:val="NoSpacing"/>
+        <w:numPr>
+          <w:ilvl w:val="0"/>
+          <w:numId w:val="1"/>
+        </w:numPr>
+        <w:rPr>
+          <w:rFonts w:ascii="Times New Roman" w:hAnsi="Times New Roman" w:cs="Times New Roman"/>
+          <w:sz w:val="24"/>
+          <w:szCs w:val="24"/>
+        </w:rPr>
+      </w:pPr>
+      <w:r>
+        <w:rPr>
+          <w:rFonts w:ascii="Times New Roman" w:hAnsi="Times New Roman" w:cs="Times New Roman"/>
+          <w:sz w:val="24"/>
+          <w:szCs w:val="24"/>
+        </w:rPr>
+        <w:t>Post pounder</w:t>
+      </w:r>
+    </w:p>
+    <w:p>
+      <w:pPr>
+        <w:pStyle w:val="NoSpacing"/>
+        <w:numPr>
+          <w:ilvl w:val="0"/>
+          <w:numId w:val="1"/>
+        </w:numPr>
+        <w:rPr>
+          <w:rFonts w:ascii="Times New Roman" w:hAnsi="Times New Roman" w:cs="Times New Roman"/>
+          <w:sz w:val="24"/>
+          <w:szCs w:val="24"/>
+        </w:rPr>
+      </w:pPr>
+      <w:r>
+        <w:rPr>
+          <w:rFonts w:ascii="Times New Roman" w:hAnsi="Times New Roman" w:cs="Times New Roman"/>
+          <w:sz w:val="24"/>
+          <w:szCs w:val="24"/>
+        </w:rPr>
+        <w:t>T-posts</w:t>
+      </w:r>
+    </w:p>
+    <w:p>
+      <w:pPr>
+        <w:pStyle w:val="NoSpacing"/>
+        <w:numPr>
+          <w:ilvl w:val="0"/>
+          <w:numId w:val="1"/>
+        </w:numPr>
+        <w:rPr>
+          <w:rFonts w:ascii="Times New Roman" w:hAnsi="Times New Roman" w:cs="Times New Roman"/>
+          <w:sz w:val="24"/>
+          <w:szCs w:val="24"/>
+        </w:rPr>
+      </w:pPr>
+      <w:r>
+        <w:rPr>
+          <w:rFonts w:ascii="Times New Roman" w:hAnsi="Times New Roman" w:cs="Times New Roman"/>
+          <w:sz w:val="24"/>
+          <w:szCs w:val="24"/>
+        </w:rPr>
+        <w:t>Backpack e-fisher</w:t>
+      </w:r>
+      <w:r>
+        <w:rPr>
+          <w:rFonts w:ascii="Times New Roman" w:hAnsi="Times New Roman" w:cs="Times New Roman"/>
+          <w:sz w:val="24"/>
+          <w:szCs w:val="24"/>
+        </w:rPr>
+        <w:t xml:space="preserve"> with electrodes</w:t>
+      </w:r>
+    </w:p>
+    <w:p>
+      <w:pPr>
+        <w:pStyle w:val="NoSpacing"/>
+        <w:numPr>
+          <w:ilvl w:val="0"/>
+          <w:numId w:val="1"/>
+        </w:numPr>
+        <w:rPr>
+          <w:rFonts w:ascii="Times New Roman" w:hAnsi="Times New Roman" w:cs="Times New Roman"/>
+          <w:sz w:val="24"/>
+          <w:szCs w:val="24"/>
+        </w:rPr>
+      </w:pPr>
+      <w:r>
+        <w:rPr>
+          <w:rFonts w:ascii="Times New Roman" w:hAnsi="Times New Roman" w:cs="Times New Roman"/>
+          <w:sz w:val="24"/>
+          <w:szCs w:val="24"/>
+        </w:rPr>
+        <w:t>Dip nets</w:t>
+      </w:r>
+      <w:r>
+        <w:rPr>
+          <w:rFonts w:ascii="Times New Roman" w:hAnsi="Times New Roman" w:cs="Times New Roman"/>
+          <w:sz w:val="24"/>
+          <w:szCs w:val="24"/>
+        </w:rPr>
+        <w:t xml:space="preserve"> with tick marks</w:t>
+      </w:r>
+    </w:p>
+    <w:p>
+      <w:pPr>
+        <w:pStyle w:val="NoSpacing"/>
+        <w:numPr>
+          <w:ilvl w:val="0"/>
+          <w:numId w:val="1"/>
+        </w:numPr>
+        <w:rPr>
+          <w:rFonts w:ascii="Times New Roman" w:hAnsi="Times New Roman" w:cs="Times New Roman"/>
+          <w:sz w:val="24"/>
+          <w:szCs w:val="24"/>
+        </w:rPr>
+      </w:pPr>
+      <w:r>
+        <w:rPr>
+          <w:rFonts w:ascii="Times New Roman" w:hAnsi="Times New Roman" w:cs="Times New Roman"/>
+          <w:sz w:val="24"/>
+          <w:szCs w:val="24"/>
+        </w:rPr>
+        <w:t>E-fisher battery</w:t>
       </w:r>
     </w:p>
     <w:p>
@@ -740,200 +965,45 @@
           <w:sz w:val="24"/>
           <w:szCs w:val="24"/>
         </w:rPr>
-        <w:t>The calibration should be somewhere near 100.00%</w:t>
-      </w:r>
-    </w:p>
-    <w:p>
-      <w:pPr>
-        <w:pStyle w:val="NoSpacing"/>
-        <w:numPr>
-          <w:ilvl w:val="1"/>
-          <w:numId w:val="1"/>
-        </w:numPr>
-        <w:rPr>
-          <w:rFonts w:ascii="Times New Roman" w:hAnsi="Times New Roman" w:cs="Times New Roman"/>
-          <w:sz w:val="24"/>
-          <w:szCs w:val="24"/>
-        </w:rPr>
-      </w:pPr>
-      <w:r>
-        <w:rPr>
-          <w:rFonts w:ascii="Times New Roman" w:hAnsi="Times New Roman" w:cs="Times New Roman"/>
-          <w:sz w:val="24"/>
-          <w:szCs w:val="24"/>
-        </w:rPr>
-        <w:t>Accept calibration</w:t>
-      </w:r>
-    </w:p>
-    <w:p>
-      <w:pPr>
-        <w:pStyle w:val="NoSpacing"/>
-        <w:numPr>
-          <w:ilvl w:val="0"/>
-          <w:numId w:val="1"/>
-        </w:numPr>
-        <w:rPr>
-          <w:rFonts w:ascii="Times New Roman" w:hAnsi="Times New Roman" w:cs="Times New Roman"/>
-          <w:sz w:val="24"/>
-          <w:szCs w:val="24"/>
-        </w:rPr>
-      </w:pPr>
-      <w:r>
-        <w:rPr>
-          <w:rFonts w:ascii="Times New Roman" w:hAnsi="Times New Roman" w:cs="Times New Roman"/>
-          <w:sz w:val="24"/>
-          <w:szCs w:val="24"/>
-        </w:rPr>
-        <w:t>Swoffer (rod with propeller and box reader)</w:t>
-      </w:r>
-    </w:p>
-    <w:p>
-      <w:pPr>
-        <w:pStyle w:val="NoSpacing"/>
-        <w:numPr>
-          <w:ilvl w:val="0"/>
-          <w:numId w:val="1"/>
-        </w:numPr>
-        <w:rPr>
-          <w:rFonts w:ascii="Times New Roman" w:hAnsi="Times New Roman" w:cs="Times New Roman"/>
-          <w:sz w:val="24"/>
-          <w:szCs w:val="24"/>
-        </w:rPr>
-      </w:pPr>
-      <w:r>
-        <w:rPr>
-          <w:rFonts w:ascii="Times New Roman" w:hAnsi="Times New Roman" w:cs="Times New Roman"/>
-          <w:sz w:val="24"/>
-          <w:szCs w:val="24"/>
-        </w:rPr>
-        <w:t>Red clipboard with datasheets and Rite-in-Rain with logger metadata</w:t>
-      </w:r>
-    </w:p>
-    <w:bookmarkEnd w:id="1"/>
-    <w:p>
-      <w:pPr>
-        <w:pStyle w:val="NoSpacing"/>
-        <w:numPr>
-          <w:ilvl w:val="0"/>
-          <w:numId w:val="1"/>
-        </w:numPr>
-        <w:rPr>
-          <w:rFonts w:ascii="Times New Roman" w:hAnsi="Times New Roman" w:cs="Times New Roman"/>
-          <w:sz w:val="24"/>
-          <w:szCs w:val="24"/>
-        </w:rPr>
-      </w:pPr>
-      <w:r>
-        <w:rPr>
-          <w:rFonts w:ascii="Times New Roman" w:hAnsi="Times New Roman" w:cs="Times New Roman"/>
-          <w:sz w:val="24"/>
-          <w:szCs w:val="24"/>
-        </w:rPr>
-        <w:t>DO logger with PVC shield, boot, and cord</w:t>
-      </w:r>
-    </w:p>
-    <w:p>
-      <w:pPr>
-        <w:pStyle w:val="NoSpacing"/>
-        <w:numPr>
-          <w:ilvl w:val="0"/>
-          <w:numId w:val="1"/>
-        </w:numPr>
-        <w:rPr>
-          <w:rFonts w:ascii="Times New Roman" w:hAnsi="Times New Roman" w:cs="Times New Roman"/>
-          <w:sz w:val="24"/>
-          <w:szCs w:val="24"/>
-        </w:rPr>
-      </w:pPr>
-      <w:r>
-        <w:rPr>
-          <w:rFonts w:ascii="Times New Roman" w:hAnsi="Times New Roman" w:cs="Times New Roman"/>
-          <w:sz w:val="24"/>
-          <w:szCs w:val="24"/>
-        </w:rPr>
-        <w:t>Time-lapse camera with 6 lithium batteries (there’s an EJECT button on the inside that you push to open the battery compartment) and a</w:t>
-      </w:r>
-      <w:r>
-        <w:rPr>
-          <w:rFonts w:ascii="Times New Roman" w:hAnsi="Times New Roman" w:cs="Times New Roman"/>
-          <w:sz w:val="24"/>
-          <w:szCs w:val="24"/>
-        </w:rPr>
-        <w:t xml:space="preserve"> cleared </w:t>
-      </w:r>
-      <w:r>
-        <w:rPr>
-          <w:rFonts w:ascii="Times New Roman" w:hAnsi="Times New Roman" w:cs="Times New Roman"/>
-          <w:sz w:val="24"/>
-          <w:szCs w:val="24"/>
-        </w:rPr>
-        <w:t>SD card (under the screen) installed</w:t>
-      </w:r>
-    </w:p>
-    <w:p>
-      <w:pPr>
-        <w:pStyle w:val="NoSpacing"/>
-        <w:numPr>
-          <w:ilvl w:val="0"/>
-          <w:numId w:val="1"/>
-        </w:numPr>
-        <w:rPr>
-          <w:rFonts w:ascii="Times New Roman" w:hAnsi="Times New Roman" w:cs="Times New Roman"/>
-          <w:sz w:val="24"/>
-          <w:szCs w:val="24"/>
-        </w:rPr>
-      </w:pPr>
-      <w:r>
-        <w:rPr>
-          <w:rFonts w:ascii="Times New Roman" w:hAnsi="Times New Roman" w:cs="Times New Roman"/>
-          <w:sz w:val="24"/>
-          <w:szCs w:val="24"/>
-        </w:rPr>
-        <w:t>Time-lapse camera t-post mount</w:t>
-      </w:r>
-    </w:p>
-    <w:p>
-      <w:pPr>
-        <w:pStyle w:val="NoSpacing"/>
-        <w:numPr>
-          <w:ilvl w:val="0"/>
-          <w:numId w:val="1"/>
-        </w:numPr>
-        <w:rPr>
-          <w:rFonts w:ascii="Times New Roman" w:hAnsi="Times New Roman" w:cs="Times New Roman"/>
-          <w:sz w:val="24"/>
-          <w:szCs w:val="24"/>
-        </w:rPr>
-      </w:pPr>
-      <w:r>
-        <w:rPr>
-          <w:rFonts w:ascii="Times New Roman" w:hAnsi="Times New Roman" w:cs="Times New Roman"/>
-          <w:sz w:val="24"/>
-          <w:szCs w:val="24"/>
-        </w:rPr>
-        <w:t>Post pounder</w:t>
-      </w:r>
-    </w:p>
-    <w:p>
-      <w:pPr>
-        <w:pStyle w:val="NoSpacing"/>
-        <w:numPr>
-          <w:ilvl w:val="0"/>
-          <w:numId w:val="1"/>
-        </w:numPr>
-        <w:rPr>
-          <w:rFonts w:ascii="Times New Roman" w:hAnsi="Times New Roman" w:cs="Times New Roman"/>
-          <w:sz w:val="24"/>
-          <w:szCs w:val="24"/>
-        </w:rPr>
-      </w:pPr>
-      <w:r>
-        <w:rPr>
-          <w:rFonts w:ascii="Times New Roman" w:hAnsi="Times New Roman" w:cs="Times New Roman"/>
-          <w:sz w:val="24"/>
-          <w:szCs w:val="24"/>
-        </w:rPr>
-        <w:t>T-posts</w:t>
+        <w:t xml:space="preserve">Re-charge at the end of the day and fill out </w:t>
+      </w:r>
+      <w:r>
+        <w:rPr>
+          <w:rFonts w:ascii="Times New Roman" w:hAnsi="Times New Roman" w:cs="Times New Roman"/>
+          <w:sz w:val="24"/>
+          <w:szCs w:val="24"/>
+        </w:rPr>
+        <w:t xml:space="preserve">SRSC </w:t>
+      </w:r>
+      <w:r>
+        <w:rPr>
+          <w:rFonts w:ascii="Times New Roman" w:hAnsi="Times New Roman" w:cs="Times New Roman"/>
+          <w:sz w:val="24"/>
+          <w:szCs w:val="24"/>
+        </w:rPr>
+        <w:t>e-fisher log</w:t>
+      </w:r>
+    </w:p>
+    <w:p>
+      <w:pPr>
+        <w:pStyle w:val="NoSpacing"/>
+        <w:numPr>
+          <w:ilvl w:val="0"/>
+          <w:numId w:val="1"/>
+        </w:numPr>
+        <w:rPr>
+          <w:rFonts w:ascii="Times New Roman" w:hAnsi="Times New Roman" w:cs="Times New Roman"/>
+          <w:sz w:val="24"/>
+          <w:szCs w:val="24"/>
+        </w:rPr>
+      </w:pPr>
+      <w:r>
+        <w:rPr>
+          <w:rFonts w:ascii="Times New Roman" w:hAnsi="Times New Roman" w:cs="Times New Roman"/>
+          <w:sz w:val="24"/>
+          <w:szCs w:val="24"/>
+        </w:rPr>
+        <w:t>7/16’ wrench</w:t>
       </w:r>
     </w:p>
     <w:p>
@@ -956,80 +1026,6 @@
           <w:szCs w:val="24"/>
         </w:rPr>
         <w:lastRenderedPageBreak/>
-        <w:t>Backpack e-fisher</w:t>
-      </w:r>
-      <w:r>
-        <w:rPr>
-          <w:rFonts w:ascii="Times New Roman" w:hAnsi="Times New Roman" w:cs="Times New Roman"/>
-          <w:sz w:val="24"/>
-          <w:szCs w:val="24"/>
-        </w:rPr>
-        <w:t xml:space="preserve"> with electrodes</w:t>
-      </w:r>
-    </w:p>
-    <w:p>
-      <w:pPr>
-        <w:pStyle w:val="NoSpacing"/>
-        <w:numPr>
-          <w:ilvl w:val="0"/>
-          <w:numId w:val="1"/>
-        </w:numPr>
-        <w:rPr>
-          <w:rFonts w:ascii="Times New Roman" w:hAnsi="Times New Roman" w:cs="Times New Roman"/>
-          <w:sz w:val="24"/>
-          <w:szCs w:val="24"/>
-        </w:rPr>
-      </w:pPr>
-      <w:r>
-        <w:rPr>
-          <w:rFonts w:ascii="Times New Roman" w:hAnsi="Times New Roman" w:cs="Times New Roman"/>
-          <w:sz w:val="24"/>
-          <w:szCs w:val="24"/>
-        </w:rPr>
-        <w:t>E-fisher battery</w:t>
-      </w:r>
-    </w:p>
-    <w:p>
-      <w:pPr>
-        <w:pStyle w:val="NoSpacing"/>
-        <w:numPr>
-          <w:ilvl w:val="0"/>
-          <w:numId w:val="1"/>
-        </w:numPr>
-        <w:rPr>
-          <w:rFonts w:ascii="Times New Roman" w:hAnsi="Times New Roman" w:cs="Times New Roman"/>
-          <w:sz w:val="24"/>
-          <w:szCs w:val="24"/>
-        </w:rPr>
-      </w:pPr>
-      <w:r>
-        <w:rPr>
-          <w:rFonts w:ascii="Times New Roman" w:hAnsi="Times New Roman" w:cs="Times New Roman"/>
-          <w:sz w:val="24"/>
-          <w:szCs w:val="24"/>
-        </w:rPr>
-        <w:t>7/16’ wrench</w:t>
-      </w:r>
-    </w:p>
-    <w:p>
-      <w:pPr>
-        <w:pStyle w:val="NoSpacing"/>
-        <w:numPr>
-          <w:ilvl w:val="0"/>
-          <w:numId w:val="1"/>
-        </w:numPr>
-        <w:rPr>
-          <w:rFonts w:ascii="Times New Roman" w:hAnsi="Times New Roman" w:cs="Times New Roman"/>
-          <w:sz w:val="24"/>
-          <w:szCs w:val="24"/>
-        </w:rPr>
-      </w:pPr>
-      <w:r>
-        <w:rPr>
-          <w:rFonts w:ascii="Times New Roman" w:hAnsi="Times New Roman" w:cs="Times New Roman"/>
-          <w:sz w:val="24"/>
-          <w:szCs w:val="24"/>
-        </w:rPr>
         <w:t>Rubber gloves</w:t>
       </w:r>
     </w:p>
@@ -1128,6 +1124,44 @@
         </w:rPr>
         <w:t>Macroinvertebrate ID</w:t>
       </w:r>
+      <w:r>
+        <w:rPr>
+          <w:rFonts w:ascii="Times New Roman" w:hAnsi="Times New Roman" w:cs="Times New Roman"/>
+          <w:sz w:val="24"/>
+          <w:szCs w:val="24"/>
+        </w:rPr>
+        <w:t xml:space="preserve"> sheets</w:t>
+      </w:r>
+    </w:p>
+    <w:p>
+      <w:pPr>
+        <w:pStyle w:val="NoSpacing"/>
+        <w:numPr>
+          <w:ilvl w:val="0"/>
+          <w:numId w:val="1"/>
+        </w:numPr>
+        <w:rPr>
+          <w:rFonts w:ascii="Times New Roman" w:hAnsi="Times New Roman" w:cs="Times New Roman"/>
+          <w:sz w:val="24"/>
+          <w:szCs w:val="24"/>
+        </w:rPr>
+      </w:pPr>
+      <w:r>
+        <w:rPr>
+          <w:rFonts w:ascii="Times New Roman" w:hAnsi="Times New Roman" w:cs="Times New Roman"/>
+          <w:sz w:val="24"/>
+          <w:szCs w:val="24"/>
+        </w:rPr>
+        <w:t xml:space="preserve">Magnifying </w:t>
+      </w:r>
+      <w:r>
+        <w:rPr>
+          <w:rFonts w:ascii="Times New Roman" w:hAnsi="Times New Roman" w:cs="Times New Roman"/>
+          <w:sz w:val="24"/>
+          <w:szCs w:val="24"/>
+        </w:rPr>
+        <w:t>lens</w:t>
+      </w:r>
     </w:p>
     <w:p>
       <w:pPr>
@@ -1192,50 +1226,6 @@
           <w:sz w:val="24"/>
           <w:szCs w:val="24"/>
         </w:rPr>
-        <w:t>Coffee filter, coffee filter holder, WhirlPak bags</w:t>
-      </w:r>
-    </w:p>
-    <w:p>
-      <w:pPr>
-        <w:pStyle w:val="NoSpacing"/>
-        <w:numPr>
-          <w:ilvl w:val="1"/>
-          <w:numId w:val="1"/>
-        </w:numPr>
-        <w:rPr>
-          <w:rFonts w:ascii="Times New Roman" w:hAnsi="Times New Roman" w:cs="Times New Roman"/>
-          <w:sz w:val="24"/>
-          <w:szCs w:val="24"/>
-        </w:rPr>
-      </w:pPr>
-      <w:r>
-        <w:rPr>
-          <w:rFonts w:ascii="Times New Roman" w:hAnsi="Times New Roman" w:cs="Times New Roman"/>
-          <w:sz w:val="24"/>
-          <w:szCs w:val="24"/>
-        </w:rPr>
-        <w:t>Only if decide to preserve stomach contents</w:t>
-      </w:r>
-    </w:p>
-    <w:p>
-      <w:pPr>
-        <w:pStyle w:val="NoSpacing"/>
-        <w:numPr>
-          <w:ilvl w:val="0"/>
-          <w:numId w:val="1"/>
-        </w:numPr>
-        <w:rPr>
-          <w:rFonts w:ascii="Times New Roman" w:hAnsi="Times New Roman" w:cs="Times New Roman"/>
-          <w:sz w:val="24"/>
-          <w:szCs w:val="24"/>
-        </w:rPr>
-      </w:pPr>
-      <w:r>
-        <w:rPr>
-          <w:rFonts w:ascii="Times New Roman" w:hAnsi="Times New Roman" w:cs="Times New Roman"/>
-          <w:sz w:val="24"/>
-          <w:szCs w:val="24"/>
-        </w:rPr>
         <w:t>Scale</w:t>
       </w:r>
     </w:p>
@@ -1243,28 +1233,6 @@
       <w:pPr>
         <w:pStyle w:val="NoSpacing"/>
         <w:numPr>
-          <w:ilvl w:val="1"/>
-          <w:numId w:val="1"/>
-        </w:numPr>
-        <w:rPr>
-          <w:rFonts w:ascii="Times New Roman" w:hAnsi="Times New Roman" w:cs="Times New Roman"/>
-          <w:sz w:val="24"/>
-          <w:szCs w:val="24"/>
-        </w:rPr>
-      </w:pPr>
-      <w:r>
-        <w:rPr>
-          <w:rFonts w:ascii="Times New Roman" w:hAnsi="Times New Roman" w:cs="Times New Roman"/>
-          <w:sz w:val="24"/>
-          <w:szCs w:val="24"/>
-        </w:rPr>
-        <w:t>Use quarter as a calibration</w:t>
-      </w:r>
-    </w:p>
-    <w:p>
-      <w:pPr>
-        <w:pStyle w:val="NoSpacing"/>
-        <w:numPr>
           <w:ilvl w:val="0"/>
           <w:numId w:val="1"/>
         </w:numPr>
@@ -1324,22 +1292,68 @@
           <w:sz w:val="24"/>
           <w:szCs w:val="24"/>
         </w:rPr>
+        <w:t>Spring loaded scissors</w:t>
+      </w:r>
+      <w:r>
+        <w:rPr>
+          <w:rFonts w:ascii="Times New Roman" w:hAnsi="Times New Roman" w:cs="Times New Roman"/>
+          <w:sz w:val="24"/>
+          <w:szCs w:val="24"/>
+        </w:rPr>
+        <w:t xml:space="preserve"> for fin clips</w:t>
+      </w:r>
+    </w:p>
+    <w:p>
+      <w:pPr>
+        <w:pStyle w:val="NoSpacing"/>
+        <w:numPr>
+          <w:ilvl w:val="0"/>
+          <w:numId w:val="1"/>
+        </w:numPr>
+        <w:rPr>
+          <w:rFonts w:ascii="Times New Roman" w:hAnsi="Times New Roman" w:cs="Times New Roman"/>
+          <w:sz w:val="24"/>
+          <w:szCs w:val="24"/>
+        </w:rPr>
+      </w:pPr>
+      <w:r>
+        <w:rPr>
+          <w:rFonts w:ascii="Times New Roman" w:hAnsi="Times New Roman" w:cs="Times New Roman"/>
+          <w:sz w:val="24"/>
+          <w:szCs w:val="24"/>
+        </w:rPr>
         <w:t>Bubblers</w:t>
       </w:r>
-    </w:p>
-    <w:p>
-      <w:pPr>
-        <w:pStyle w:val="NoSpacing"/>
-        <w:numPr>
-          <w:ilvl w:val="0"/>
-          <w:numId w:val="1"/>
-        </w:numPr>
-        <w:rPr>
-          <w:rFonts w:ascii="Times New Roman" w:hAnsi="Times New Roman" w:cs="Times New Roman"/>
-          <w:sz w:val="24"/>
-          <w:szCs w:val="24"/>
-        </w:rPr>
-      </w:pPr>
+      <w:r>
+        <w:rPr>
+          <w:rFonts w:ascii="Times New Roman" w:hAnsi="Times New Roman" w:cs="Times New Roman"/>
+          <w:sz w:val="24"/>
+          <w:szCs w:val="24"/>
+        </w:rPr>
+        <w:t xml:space="preserve"> with 1.5 V D batteries</w:t>
+      </w:r>
+    </w:p>
+    <w:p>
+      <w:pPr>
+        <w:pStyle w:val="NoSpacing"/>
+        <w:numPr>
+          <w:ilvl w:val="0"/>
+          <w:numId w:val="1"/>
+        </w:numPr>
+        <w:rPr>
+          <w:rFonts w:ascii="Times New Roman" w:hAnsi="Times New Roman" w:cs="Times New Roman"/>
+          <w:sz w:val="24"/>
+          <w:szCs w:val="24"/>
+        </w:rPr>
+      </w:pPr>
+      <w:r>
+        <w:rPr>
+          <w:rFonts w:ascii="Times New Roman" w:hAnsi="Times New Roman" w:cs="Times New Roman"/>
+          <w:sz w:val="24"/>
+          <w:szCs w:val="24"/>
+        </w:rPr>
+        <w:t xml:space="preserve">Collapsible </w:t>
+      </w:r>
       <w:r>
         <w:rPr>
           <w:rFonts w:ascii="Times New Roman" w:hAnsi="Times New Roman" w:cs="Times New Roman"/>
@@ -1348,117 +1362,51 @@
         </w:rPr>
         <w:t>5-gallon buckets with lids</w:t>
       </w:r>
-    </w:p>
-    <w:p>
-      <w:pPr>
-        <w:pStyle w:val="NoSpacing"/>
-        <w:numPr>
-          <w:ilvl w:val="0"/>
-          <w:numId w:val="1"/>
-        </w:numPr>
-        <w:rPr>
-          <w:rFonts w:ascii="Times New Roman" w:hAnsi="Times New Roman" w:cs="Times New Roman"/>
-          <w:sz w:val="24"/>
-          <w:szCs w:val="24"/>
-        </w:rPr>
-      </w:pPr>
-      <w:r>
-        <w:rPr>
-          <w:rFonts w:ascii="Times New Roman" w:hAnsi="Times New Roman" w:cs="Times New Roman"/>
-          <w:sz w:val="24"/>
-          <w:szCs w:val="24"/>
-        </w:rPr>
-        <w:t>Spring-loaded scissors for fin clips</w:t>
-      </w:r>
-    </w:p>
-    <w:p>
-      <w:pPr>
-        <w:pStyle w:val="NoSpacing"/>
-        <w:numPr>
-          <w:ilvl w:val="0"/>
-          <w:numId w:val="1"/>
-        </w:numPr>
-        <w:rPr>
-          <w:rFonts w:ascii="Times New Roman" w:hAnsi="Times New Roman" w:cs="Times New Roman"/>
-          <w:sz w:val="24"/>
-          <w:szCs w:val="24"/>
-        </w:rPr>
-      </w:pPr>
-      <w:r>
-        <w:rPr>
-          <w:rFonts w:ascii="Times New Roman" w:hAnsi="Times New Roman" w:cs="Times New Roman"/>
-          <w:sz w:val="24"/>
-          <w:szCs w:val="24"/>
-        </w:rPr>
-        <w:t>Test tubes for genetic material</w:t>
-      </w:r>
-    </w:p>
-    <w:p>
-      <w:pPr>
-        <w:pStyle w:val="NoSpacing"/>
-        <w:numPr>
-          <w:ilvl w:val="0"/>
-          <w:numId w:val="1"/>
-        </w:numPr>
-        <w:rPr>
-          <w:rFonts w:ascii="Times New Roman" w:hAnsi="Times New Roman" w:cs="Times New Roman"/>
-          <w:sz w:val="24"/>
-          <w:szCs w:val="24"/>
-        </w:rPr>
-      </w:pPr>
-      <w:r>
-        <w:rPr>
-          <w:rFonts w:ascii="Times New Roman" w:hAnsi="Times New Roman" w:cs="Times New Roman"/>
-          <w:sz w:val="24"/>
-          <w:szCs w:val="24"/>
-        </w:rPr>
-        <w:t>Ethanol</w:t>
-      </w:r>
-    </w:p>
-    <w:p>
-      <w:pPr>
-        <w:pStyle w:val="NoSpacing"/>
-        <w:numPr>
-          <w:ilvl w:val="0"/>
-          <w:numId w:val="1"/>
-        </w:numPr>
-        <w:rPr>
-          <w:rFonts w:ascii="Times New Roman" w:hAnsi="Times New Roman" w:cs="Times New Roman"/>
-          <w:sz w:val="24"/>
-          <w:szCs w:val="24"/>
-        </w:rPr>
-      </w:pPr>
-      <w:r>
-        <w:rPr>
-          <w:rFonts w:ascii="Times New Roman" w:hAnsi="Times New Roman" w:cs="Times New Roman"/>
-          <w:sz w:val="24"/>
-          <w:szCs w:val="24"/>
-        </w:rPr>
-        <w:t>Phone/camera (</w:t>
-      </w:r>
-      <w:r>
-        <w:rPr>
-          <w:rFonts w:ascii="Times New Roman" w:hAnsi="Times New Roman" w:cs="Times New Roman"/>
-          <w:sz w:val="24"/>
-          <w:szCs w:val="24"/>
-        </w:rPr>
-        <w:t xml:space="preserve">old iPhone </w:t>
-      </w:r>
-      <w:r>
-        <w:rPr>
-          <w:rFonts w:ascii="Times New Roman" w:hAnsi="Times New Roman" w:cs="Times New Roman"/>
-          <w:sz w:val="24"/>
-          <w:szCs w:val="24"/>
-        </w:rPr>
-        <w:t xml:space="preserve">or digital camera </w:t>
-      </w:r>
-      <w:r>
-        <w:rPr>
-          <w:rFonts w:ascii="Times New Roman" w:hAnsi="Times New Roman" w:cs="Times New Roman"/>
-          <w:sz w:val="24"/>
-          <w:szCs w:val="24"/>
-        </w:rPr>
-        <w:t>in case drop in water)</w:t>
+      <w:r>
+        <w:rPr>
+          <w:rFonts w:ascii="Times New Roman" w:hAnsi="Times New Roman" w:cs="Times New Roman"/>
+          <w:sz w:val="24"/>
+          <w:szCs w:val="24"/>
+        </w:rPr>
+        <w:t xml:space="preserve"> and labels (</w:t>
+      </w:r>
+      <w:r>
+        <w:rPr>
+          <w:rFonts w:ascii="Times New Roman" w:hAnsi="Times New Roman" w:cs="Times New Roman"/>
+          <w:sz w:val="24"/>
+          <w:szCs w:val="24"/>
+        </w:rPr>
+        <w:t>TT, MT, ET, clove oil)</w:t>
+      </w:r>
+    </w:p>
+    <w:p>
+      <w:pPr>
+        <w:pStyle w:val="NoSpacing"/>
+        <w:numPr>
+          <w:ilvl w:val="0"/>
+          <w:numId w:val="1"/>
+        </w:numPr>
+        <w:rPr>
+          <w:rFonts w:ascii="Times New Roman" w:hAnsi="Times New Roman" w:cs="Times New Roman"/>
+          <w:sz w:val="24"/>
+          <w:szCs w:val="24"/>
+        </w:rPr>
+      </w:pPr>
+      <w:r>
+        <w:rPr>
+          <w:rFonts w:ascii="Times New Roman" w:hAnsi="Times New Roman" w:cs="Times New Roman"/>
+          <w:sz w:val="24"/>
+          <w:szCs w:val="24"/>
+        </w:rPr>
+        <w:t xml:space="preserve">Test tubes </w:t>
+      </w:r>
+      <w:r>
+        <w:rPr>
+          <w:rFonts w:ascii="Times New Roman" w:hAnsi="Times New Roman" w:cs="Times New Roman"/>
+          <w:sz w:val="24"/>
+          <w:szCs w:val="24"/>
+        </w:rPr>
+        <w:t>with labels</w:t>
       </w:r>
     </w:p>
     <w:p>
@@ -1884,6 +1832,28 @@
       <w:pPr>
         <w:pStyle w:val="NoSpacing"/>
         <w:numPr>
+          <w:ilvl w:val="2"/>
+          <w:numId w:val="5"/>
+        </w:numPr>
+        <w:rPr>
+          <w:rFonts w:ascii="Times New Roman" w:hAnsi="Times New Roman" w:cs="Times New Roman"/>
+          <w:sz w:val="24"/>
+          <w:szCs w:val="24"/>
+        </w:rPr>
+      </w:pPr>
+      <w:r>
+        <w:rPr>
+          <w:rFonts w:ascii="Times New Roman" w:hAnsi="Times New Roman" w:cs="Times New Roman"/>
+          <w:sz w:val="24"/>
+          <w:szCs w:val="24"/>
+        </w:rPr>
+        <w:t>Record the start of the transect, turn on the tracklog, then record the end of the transect, turn off the tracklog, and record the number of seconds</w:t>
+      </w:r>
+    </w:p>
+    <w:p>
+      <w:pPr>
+        <w:pStyle w:val="NoSpacing"/>
+        <w:numPr>
           <w:ilvl w:val="0"/>
           <w:numId w:val="4"/>
         </w:numPr>
@@ -1899,7 +1869,6 @@
           <w:sz w:val="24"/>
           <w:szCs w:val="24"/>
         </w:rPr>
-        <w:lastRenderedPageBreak/>
         <w:t>For each fish</w:t>
       </w:r>
     </w:p>
@@ -2026,6 +1995,7 @@
           <w:sz w:val="24"/>
           <w:szCs w:val="24"/>
         </w:rPr>
+        <w:lastRenderedPageBreak/>
         <w:t>Gastric lavage</w:t>
       </w:r>
     </w:p>
@@ -2055,6 +2025,28 @@
       <w:pPr>
         <w:pStyle w:val="NoSpacing"/>
         <w:numPr>
+          <w:ilvl w:val="3"/>
+          <w:numId w:val="4"/>
+        </w:numPr>
+        <w:rPr>
+          <w:rFonts w:ascii="Times New Roman" w:hAnsi="Times New Roman" w:cs="Times New Roman"/>
+          <w:sz w:val="24"/>
+          <w:szCs w:val="24"/>
+        </w:rPr>
+      </w:pPr>
+      <w:r>
+        <w:rPr>
+          <w:rFonts w:ascii="Times New Roman" w:hAnsi="Times New Roman" w:cs="Times New Roman"/>
+          <w:sz w:val="24"/>
+          <w:szCs w:val="24"/>
+        </w:rPr>
+        <w:t>Generally only gastric lavage fish &gt; 60 mm</w:t>
+      </w:r>
+    </w:p>
+    <w:p>
+      <w:pPr>
+        <w:pStyle w:val="NoSpacing"/>
+        <w:numPr>
           <w:ilvl w:val="2"/>
           <w:numId w:val="4"/>
         </w:numPr>
@@ -2293,7 +2285,23 @@
           <w:sz w:val="24"/>
           <w:szCs w:val="24"/>
         </w:rPr>
-        <w:t>Get benthic, pelagic, and edge vegetation represented if possible</w:t>
+        <w:t xml:space="preserve">Get benthic, pelagic, and edge vegetation represented </w:t>
+      </w:r>
+      <w:r>
+        <w:rPr>
+          <w:rFonts w:ascii="Times New Roman" w:hAnsi="Times New Roman" w:cs="Times New Roman"/>
+          <w:sz w:val="24"/>
+          <w:szCs w:val="24"/>
+        </w:rPr>
+        <w:t xml:space="preserve">in each quadrant </w:t>
+      </w:r>
+      <w:r>
+        <w:rPr>
+          <w:rFonts w:ascii="Times New Roman" w:hAnsi="Times New Roman" w:cs="Times New Roman"/>
+          <w:sz w:val="24"/>
+          <w:szCs w:val="24"/>
+        </w:rPr>
+        <w:t>if possible</w:t>
       </w:r>
     </w:p>
     <w:p>
@@ -2315,6 +2323,28 @@
           <w:sz w:val="24"/>
           <w:szCs w:val="24"/>
         </w:rPr>
+        <w:t>D-net each quadrant for 60 seconds</w:t>
+      </w:r>
+    </w:p>
+    <w:p>
+      <w:pPr>
+        <w:pStyle w:val="NoSpacing"/>
+        <w:numPr>
+          <w:ilvl w:val="1"/>
+          <w:numId w:val="4"/>
+        </w:numPr>
+        <w:rPr>
+          <w:rFonts w:ascii="Times New Roman" w:hAnsi="Times New Roman" w:cs="Times New Roman"/>
+          <w:sz w:val="24"/>
+          <w:szCs w:val="24"/>
+        </w:rPr>
+      </w:pPr>
+      <w:r>
+        <w:rPr>
+          <w:rFonts w:ascii="Times New Roman" w:hAnsi="Times New Roman" w:cs="Times New Roman"/>
+          <w:sz w:val="24"/>
+          <w:szCs w:val="24"/>
+        </w:rPr>
         <w:t>Record number of each order and average size</w:t>
       </w:r>
     </w:p>
@@ -2338,6 +2368,58 @@
           <w:szCs w:val="24"/>
         </w:rPr>
         <w:t>Take a picture if don’t know what something is</w:t>
+      </w:r>
+    </w:p>
+    <w:p>
+      <w:pPr>
+        <w:pStyle w:val="NoSpacing"/>
+        <w:numPr>
+          <w:ilvl w:val="1"/>
+          <w:numId w:val="4"/>
+        </w:numPr>
+        <w:rPr>
+          <w:rFonts w:ascii="Times New Roman" w:hAnsi="Times New Roman" w:cs="Times New Roman"/>
+          <w:sz w:val="24"/>
+          <w:szCs w:val="24"/>
+        </w:rPr>
+      </w:pPr>
+      <w:r>
+        <w:rPr>
+          <w:rFonts w:ascii="Times New Roman" w:hAnsi="Times New Roman" w:cs="Times New Roman"/>
+          <w:sz w:val="24"/>
+          <w:szCs w:val="24"/>
+        </w:rPr>
+        <w:t xml:space="preserve">Repeat for </w:t>
+      </w:r>
+      <w:r>
+        <w:rPr>
+          <w:rFonts w:ascii="Times New Roman" w:hAnsi="Times New Roman" w:cs="Times New Roman"/>
+          <w:sz w:val="24"/>
+          <w:szCs w:val="24"/>
+        </w:rPr>
+        <w:t>one quadrant per transect</w:t>
+      </w:r>
+    </w:p>
+    <w:p>
+      <w:pPr>
+        <w:pStyle w:val="NoSpacing"/>
+        <w:numPr>
+          <w:ilvl w:val="2"/>
+          <w:numId w:val="4"/>
+        </w:numPr>
+        <w:rPr>
+          <w:rFonts w:ascii="Times New Roman" w:hAnsi="Times New Roman" w:cs="Times New Roman"/>
+          <w:sz w:val="24"/>
+          <w:szCs w:val="24"/>
+        </w:rPr>
+      </w:pPr>
+      <w:r>
+        <w:rPr>
+          <w:rFonts w:ascii="Times New Roman" w:hAnsi="Times New Roman" w:cs="Times New Roman"/>
+          <w:sz w:val="24"/>
+          <w:szCs w:val="24"/>
+        </w:rPr>
+        <w:t>Record the location with a waypoint</w:t>
       </w:r>
     </w:p>
     <w:p>
@@ -2490,7 +2572,7 @@
   <w:abstractNum w:abstractNumId="1" w15:restartNumberingAfterBreak="0">
     <w:nsid w:val="0CD338BC"/>
     <w:multiLevelType w:val="hybridMultilevel"/>
-    <w:tmpl w:val="A658FB6C"/>
+    <w:tmpl w:val="270C63D2"/>
     <w:lvl w:ilvl="0" w:tplc="04090001">
       <w:start w:val="1"/>
       <w:numFmt w:val="bullet"/>
@@ -3052,22 +3134,22 @@
       </w:rPr>
     </w:lvl>
   </w:abstractNum>
-  <w:num w:numId="1">
+  <w:num w:numId="1" w16cid:durableId="960460066">
     <w:abstractNumId w:val="4"/>
   </w:num>
-  <w:num w:numId="2">
+  <w:num w:numId="2" w16cid:durableId="831718746">
     <w:abstractNumId w:val="3"/>
   </w:num>
-  <w:num w:numId="3">
+  <w:num w:numId="3" w16cid:durableId="747195937">
     <w:abstractNumId w:val="1"/>
   </w:num>
-  <w:num w:numId="4">
+  <w:num w:numId="4" w16cid:durableId="213736073">
     <w:abstractNumId w:val="5"/>
   </w:num>
-  <w:num w:numId="5">
+  <w:num w:numId="5" w16cid:durableId="119614246">
     <w:abstractNumId w:val="2"/>
   </w:num>
-  <w:num w:numId="6">
+  <w:num w:numId="6" w16cid:durableId="1198397528">
     <w:abstractNumId w:val="0"/>
   </w:num>
 </w:numbering>
